--- a/EduShopDocumentation.docx
+++ b/EduShopDocumentation.docx
@@ -31,49 +31,26 @@
         <w:pStyle w:val="Liststycke"/>
       </w:pPr>
       <w:r>
-        <w:t>Säkra sidan gör vi inga förändringar på, den är per default säker mot XSS. Osäkra sidan skriver vi ut en variabel med hjälp av @</w:t>
-      </w:r>
-      <w:proofErr w:type="spellStart"/>
-      <w:r>
-        <w:t>HTML</w:t>
-      </w:r>
-      <w:proofErr w:type="gramStart"/>
-      <w:r>
-        <w:t>.Raw</w:t>
-      </w:r>
-      <w:proofErr w:type="spellEnd"/>
-      <w:proofErr w:type="gramEnd"/>
-      <w:r>
-        <w:t xml:space="preserve">, och stänger av den automatiska valideringen med hjälp av attributet </w:t>
-      </w:r>
-      <w:proofErr w:type="spellStart"/>
-      <w:r>
-        <w:t>ValdidateInput</w:t>
-      </w:r>
-      <w:proofErr w:type="spellEnd"/>
-      <w:r>
-        <w:t xml:space="preserve"> = </w:t>
-      </w:r>
-      <w:proofErr w:type="spellStart"/>
-      <w:r>
-        <w:t>false</w:t>
-      </w:r>
-      <w:proofErr w:type="spellEnd"/>
-      <w:r>
-        <w:t>, på den berörda actionmetoden.</w:t>
-      </w:r>
-    </w:p>
-    <w:p>
-      <w:pPr>
-        <w:pStyle w:val="Liststycke"/>
-      </w:pPr>
-    </w:p>
-    <w:p>
-      <w:pPr>
-        <w:pStyle w:val="Liststycke"/>
-      </w:pPr>
+        <w:t>Säkra sidan gör vi inga förändringar på, den är per default säker mot XSS. Osäkra sidan skriver vi ut en variabel med hjälp av @HTML.Raw, och stänger av den automatiska valideringen med hjälp av attributet ValdidateInput = false, på den berörda actionmetoden.</w:t>
+      </w:r>
+    </w:p>
+    <w:p>
+      <w:pPr>
+        <w:pStyle w:val="Liststycke"/>
+      </w:pPr>
+    </w:p>
+    <w:p>
+      <w:pPr>
+        <w:pStyle w:val="Liststycke"/>
+      </w:pPr>
+      <w:r>
+        <w:t>Detta säkerhetshål går att demonstrera genom att skriva javascript eller annan skadlig kod i recensionsfältet på produktdetaljsidan när applikationen körs i osäkrat läge</w:t>
+      </w:r>
       <w:bookmarkStart w:id="0" w:name="_GoBack"/>
       <w:bookmarkEnd w:id="0"/>
+      <w:r>
+        <w:t>.</w:t>
+      </w:r>
     </w:p>
     <w:p>
       <w:pPr>
@@ -100,28 +77,7 @@
         <w:pStyle w:val="Liststycke"/>
       </w:pPr>
       <w:r>
-        <w:t xml:space="preserve">På den säkra sidan kommer vi att användas oss av </w:t>
-      </w:r>
-      <w:proofErr w:type="spellStart"/>
-      <w:r>
-        <w:t>Html</w:t>
-      </w:r>
-      <w:proofErr w:type="gramStart"/>
-      <w:r>
-        <w:t>.AntiForgeryToken</w:t>
-      </w:r>
-      <w:proofErr w:type="spellEnd"/>
-      <w:proofErr w:type="gramEnd"/>
-      <w:r>
-        <w:t xml:space="preserve"> som kommer att läggas i vår vy där du har möjligheten att ändra värden. Vi kommer även att lägga </w:t>
-      </w:r>
-      <w:proofErr w:type="spellStart"/>
-      <w:r>
-        <w:t>ValidateAntiForgeryTokenAttribute</w:t>
-      </w:r>
-      <w:proofErr w:type="spellEnd"/>
-      <w:r>
-        <w:t xml:space="preserve"> till vår post-action som är kopplad till den vy där du kan ändra värden. På den osäkra sidan kommer vi helt enkelt inte att ha något att dessa attribut/metoder.</w:t>
+        <w:t>På den säkra sidan kommer vi att användas oss av Html.AntiForgeryToken som kommer att läggas i vår vy där du har möjligheten att ändra värden. Vi kommer även att lägga ValidateAntiForgeryTokenAttribute till vår post-action som är kopplad till den vy där du kan ändra värden. På den osäkra sidan kommer vi helt enkelt inte att ha något att dessa attribut/metoder.</w:t>
       </w:r>
       <w:r>
         <w:t xml:space="preserve"> </w:t>
@@ -139,40 +95,20 @@
           <w:ilvl w:val="0"/>
           <w:numId w:val="1"/>
         </w:numPr>
-      </w:pPr>
-      <w:proofErr w:type="spellStart"/>
-      <w:r>
-        <w:t>Missing</w:t>
-      </w:r>
-      <w:proofErr w:type="spellEnd"/>
-      <w:r>
-        <w:t xml:space="preserve"> </w:t>
-      </w:r>
-      <w:proofErr w:type="spellStart"/>
-      <w:r>
-        <w:t>Function</w:t>
-      </w:r>
-      <w:proofErr w:type="spellEnd"/>
-      <w:r>
-        <w:t xml:space="preserve"> </w:t>
-      </w:r>
-      <w:proofErr w:type="spellStart"/>
-      <w:r>
-        <w:t>Level</w:t>
-      </w:r>
-      <w:proofErr w:type="spellEnd"/>
-      <w:r>
-        <w:t xml:space="preserve"> </w:t>
-      </w:r>
-      <w:proofErr w:type="spellStart"/>
-      <w:r>
-        <w:t>Accsess</w:t>
-      </w:r>
-      <w:proofErr w:type="spellEnd"/>
-      <w:r>
-        <w:t xml:space="preserve"> Control</w:t>
-      </w:r>
-      <w:r>
+        <w:rPr>
+          <w:lang w:val="en-GB"/>
+        </w:rPr>
+      </w:pPr>
+      <w:r>
+        <w:rPr>
+          <w:lang w:val="en-GB"/>
+        </w:rPr>
+        <w:t>Missing Function Level Accsess Control</w:t>
+      </w:r>
+      <w:r>
+        <w:rPr>
+          <w:lang w:val="en-GB"/>
+        </w:rPr>
         <w:br/>
       </w:r>
     </w:p>
@@ -185,15 +121,20 @@
       </w:r>
       <w:hyperlink r:id="rId5" w:history="1"/>
       <w:r>
-        <w:t xml:space="preserve"> så att man kan även om man inte har behörighet utföra den sagda funktionen. På den säkra sidan kommer vi att utföra en kontroll om huruvida man har behörighet eller </w:t>
-      </w:r>
-      <w:proofErr w:type="gramStart"/>
-      <w:r>
-        <w:t>ej</w:t>
-      </w:r>
-      <w:proofErr w:type="gramEnd"/>
-      <w:r>
-        <w:t xml:space="preserve"> att utföra funktionen.</w:t>
+        <w:t xml:space="preserve"> så att man kan även om man inte har behörighet utföra den sagda funktionen. På den säkra sidan kommer vi att utföra en kontroll om huruvida man har behörighet eller ej att utföra funktionen.</w:t>
+      </w:r>
+    </w:p>
+    <w:p>
+      <w:pPr>
+        <w:pStyle w:val="Liststycke"/>
+      </w:pPr>
+    </w:p>
+    <w:p>
+      <w:pPr>
+        <w:pStyle w:val="Liststycke"/>
+      </w:pPr>
+      <w:r>
+        <w:t>Alla inloggade användare kan komma åt administrator ”verktyget” genom manipulering av URL om applikationen körs i osäkrat läge.</w:t>
       </w:r>
     </w:p>
     <w:p>
@@ -210,13 +151,8 @@
         </w:numPr>
       </w:pPr>
       <w:r>
-        <w:t xml:space="preserve">Egendefinierad </w:t>
-      </w:r>
-      <w:proofErr w:type="spellStart"/>
-      <w:r>
-        <w:t>felsida</w:t>
-      </w:r>
-      <w:proofErr w:type="spellEnd"/>
+        <w:t>Egendefinierad felsida</w:t>
+      </w:r>
       <w:r>
         <w:br/>
       </w:r>
@@ -226,23 +162,7 @@
         <w:pStyle w:val="Liststycke"/>
       </w:pPr>
       <w:r>
-        <w:t xml:space="preserve">På den säkra sidan så hänvisas du till en egendefinierad </w:t>
-      </w:r>
-      <w:proofErr w:type="spellStart"/>
-      <w:r>
-        <w:t>felsida</w:t>
-      </w:r>
-      <w:proofErr w:type="spellEnd"/>
-      <w:r>
-        <w:t xml:space="preserve">, när ett fel uppstår. På den osäkra sidan, implementerar vi inte någon egendefinierad </w:t>
-      </w:r>
-      <w:proofErr w:type="spellStart"/>
-      <w:r>
-        <w:t>felsida</w:t>
-      </w:r>
-      <w:proofErr w:type="spellEnd"/>
-      <w:r>
-        <w:t xml:space="preserve">. Därigenom kan du </w:t>
+        <w:t xml:space="preserve">På den säkra sidan så hänvisas du till en egendefinierad felsida, när ett fel uppstår. På den osäkra sidan, implementerar vi inte någon egendefinierad felsida. Därigenom kan du </w:t>
       </w:r>
       <w:r>
         <w:t xml:space="preserve">bland annat </w:t>
@@ -264,15 +184,23 @@
     </w:p>
     <w:p>
       <w:pPr>
+        <w:pStyle w:val="Liststycke"/>
+      </w:pPr>
+      <w:r>
+        <w:t>Sidan visar ingen felsida när applikationen körs i osäkrat läge.</w:t>
+      </w:r>
+    </w:p>
+    <w:p>
+      <w:pPr>
+        <w:pStyle w:val="Liststycke"/>
+      </w:pPr>
+    </w:p>
+    <w:p>
+      <w:pPr>
         <w:pStyle w:val="Rubrik1"/>
       </w:pPr>
-      <w:proofErr w:type="gramStart"/>
-      <w:r>
-        <w:t>Ej</w:t>
-      </w:r>
-      <w:proofErr w:type="gramEnd"/>
-      <w:r>
-        <w:t xml:space="preserve"> ännu implementerade säkerhetsbrister</w:t>
+      <w:r>
+        <w:t>Ej ännu implementerade säkerhetsbrister</w:t>
       </w:r>
     </w:p>
     <w:p/>
@@ -284,96 +212,16 @@
           <w:numId w:val="1"/>
         </w:numPr>
       </w:pPr>
-      <w:proofErr w:type="spellStart"/>
-      <w:r>
-        <w:t>I</w:t>
-      </w:r>
-      <w:r>
-        <w:t>nsecure</w:t>
-      </w:r>
-      <w:proofErr w:type="spellEnd"/>
-      <w:r>
-        <w:t xml:space="preserve"> </w:t>
-      </w:r>
-      <w:proofErr w:type="spellStart"/>
-      <w:r>
-        <w:t>Di</w:t>
-      </w:r>
-      <w:r>
-        <w:t>rect</w:t>
-      </w:r>
-      <w:proofErr w:type="spellEnd"/>
-      <w:r>
-        <w:t xml:space="preserve"> </w:t>
-      </w:r>
-      <w:proofErr w:type="spellStart"/>
-      <w:r>
-        <w:t>Object</w:t>
-      </w:r>
-      <w:proofErr w:type="spellEnd"/>
-      <w:r>
-        <w:t xml:space="preserve"> </w:t>
-      </w:r>
-      <w:proofErr w:type="spellStart"/>
-      <w:r>
-        <w:t>Reference</w:t>
-      </w:r>
-      <w:proofErr w:type="spellEnd"/>
+      <w:r>
+        <w:t>Insecure Direct Object Reference</w:t>
+      </w:r>
     </w:p>
     <w:p>
       <w:pPr>
         <w:ind w:left="720"/>
       </w:pPr>
       <w:r>
-        <w:t xml:space="preserve">Med detta menas att man kan komma åt filer eller dokument på sidan </w:t>
-      </w:r>
-      <w:proofErr w:type="spellStart"/>
-      <w:r>
-        <w:t>pga</w:t>
-      </w:r>
-      <w:proofErr w:type="spellEnd"/>
-      <w:r>
-        <w:t xml:space="preserve"> otillräckliga filter i </w:t>
-      </w:r>
-      <w:proofErr w:type="spellStart"/>
-      <w:r>
-        <w:t>i</w:t>
-      </w:r>
-      <w:proofErr w:type="spellEnd"/>
-      <w:r>
-        <w:t xml:space="preserve"> </w:t>
-      </w:r>
-      <w:proofErr w:type="spellStart"/>
-      <w:r>
-        <w:t>webconfig</w:t>
-      </w:r>
-      <w:proofErr w:type="spellEnd"/>
-      <w:r>
-        <w:t xml:space="preserve">-filen alternativt </w:t>
-      </w:r>
-      <w:proofErr w:type="spellStart"/>
-      <w:r>
-        <w:t>appconfig</w:t>
-      </w:r>
-      <w:proofErr w:type="spellEnd"/>
-      <w:r>
-        <w:t xml:space="preserve">-filen. På den säkra sidan har vi per default ett filter som skyddar känsliga filer, såsom </w:t>
-      </w:r>
-      <w:proofErr w:type="spellStart"/>
-      <w:r>
-        <w:t>web.config</w:t>
-      </w:r>
-      <w:proofErr w:type="spellEnd"/>
-      <w:r>
-        <w:t xml:space="preserve">, bin, </w:t>
-      </w:r>
-      <w:proofErr w:type="spellStart"/>
-      <w:r>
-        <w:t>app.config</w:t>
-      </w:r>
-      <w:proofErr w:type="spellEnd"/>
-      <w:r>
-        <w:t xml:space="preserve"> osv. </w:t>
+        <w:t xml:space="preserve">Med detta menas att man kan komma åt filer eller dokument på sidan pga otillräckliga filter i i webconfig-filen alternativt appconfig-filen. På den säkra sidan har vi per default ett filter som skyddar känsliga filer, såsom web.config, bin, app.config osv. </w:t>
       </w:r>
     </w:p>
     <w:p/>
@@ -391,27 +239,14 @@
         </w:numPr>
       </w:pPr>
       <w:r>
-        <w:t>Sql Injection</w:t>
-      </w:r>
-      <w:r>
-        <w:t xml:space="preserve"> </w:t>
+        <w:t xml:space="preserve">Sql Injection </w:t>
       </w:r>
       <w:r>
         <w:br/>
       </w:r>
       <w:r>
         <w:br/>
-      </w:r>
-      <w:r>
-        <w:t xml:space="preserve">Säkra sidan använder vi </w:t>
-      </w:r>
-      <w:proofErr w:type="spellStart"/>
-      <w:r>
-        <w:t>Linq-queries</w:t>
-      </w:r>
-      <w:proofErr w:type="spellEnd"/>
-      <w:r>
-        <w:t>. Osäkra sidan, använder vi Sql Statements.</w:t>
+        <w:t>Säkra sidan använder vi Linq-queries. Osäkra sidan, använder vi Sql Statements.</w:t>
       </w:r>
     </w:p>
     <w:p>
